--- a/day15/Day 15 - 201934371- Mohammad Moinuddin -(mdmoindn).docx
+++ b/day15/Day 15 - 201934371- Mohammad Moinuddin -(mdmoindn).docx
@@ -328,23 +328,30 @@
         <w:t xml:space="preserve">    </w:t>
       </w:r>
       <w:proofErr w:type="spellStart"/>
+      <w:proofErr w:type="gramStart"/>
       <w:r>
         <w:t>TreeNode</w:t>
       </w:r>
       <w:proofErr w:type="spellEnd"/>
       <w:r>
-        <w:t>(int item) {</w:t>
-      </w:r>
-    </w:p>
-    <w:p>
-      <w:r>
-        <w:t xml:space="preserve">        </w:t>
-      </w:r>
-      <w:proofErr w:type="spellStart"/>
+        <w:t>(</w:t>
+      </w:r>
+      <w:proofErr w:type="gramEnd"/>
+      <w:r>
+        <w:t>int item) {</w:t>
+      </w:r>
+    </w:p>
+    <w:p>
+      <w:r>
+        <w:t xml:space="preserve">        </w:t>
+      </w:r>
+      <w:proofErr w:type="spellStart"/>
+      <w:proofErr w:type="gramStart"/>
       <w:r>
         <w:t>this.item</w:t>
       </w:r>
       <w:proofErr w:type="spellEnd"/>
+      <w:proofErr w:type="gramEnd"/>
       <w:r>
         <w:t xml:space="preserve"> = item;</w:t>
       </w:r>
@@ -395,10 +402,12 @@
         <w:t xml:space="preserve">        </w:t>
       </w:r>
       <w:proofErr w:type="spellStart"/>
+      <w:proofErr w:type="gramStart"/>
       <w:r>
         <w:t>this.root</w:t>
       </w:r>
       <w:proofErr w:type="spellEnd"/>
+      <w:proofErr w:type="gramEnd"/>
       <w:r>
         <w:t xml:space="preserve"> = null;</w:t>
       </w:r>
@@ -411,7 +420,15 @@
     <w:p/>
     <w:p>
       <w:r>
-        <w:t xml:space="preserve">    public void insert(int item) {</w:t>
+        <w:t xml:space="preserve">    public void </w:t>
+      </w:r>
+      <w:proofErr w:type="gramStart"/>
+      <w:r>
+        <w:t>insert(</w:t>
+      </w:r>
+      <w:proofErr w:type="gramEnd"/>
+      <w:r>
+        <w:t>int item) {</w:t>
       </w:r>
     </w:p>
     <w:p>
@@ -419,12 +436,17 @@
         <w:t xml:space="preserve">        root = </w:t>
       </w:r>
       <w:proofErr w:type="spellStart"/>
+      <w:proofErr w:type="gramStart"/>
       <w:r>
         <w:t>insertRec</w:t>
       </w:r>
       <w:proofErr w:type="spellEnd"/>
       <w:r>
-        <w:t>(root, item);</w:t>
+        <w:t>(</w:t>
+      </w:r>
+      <w:proofErr w:type="gramEnd"/>
+      <w:r>
+        <w:t>root, item);</w:t>
       </w:r>
     </w:p>
     <w:p>
@@ -446,6 +468,7 @@
         <w:t xml:space="preserve"> </w:t>
       </w:r>
       <w:proofErr w:type="spellStart"/>
+      <w:proofErr w:type="gramStart"/>
       <w:r>
         <w:t>insertRec</w:t>
       </w:r>
@@ -454,6 +477,7 @@
         <w:t>(</w:t>
       </w:r>
       <w:proofErr w:type="spellStart"/>
+      <w:proofErr w:type="gramEnd"/>
       <w:r>
         <w:t>TreeNode</w:t>
       </w:r>
@@ -496,10 +520,12 @@
         <w:t xml:space="preserve">        if (item &lt; </w:t>
       </w:r>
       <w:proofErr w:type="spellStart"/>
+      <w:proofErr w:type="gramStart"/>
       <w:r>
         <w:t>root.item</w:t>
       </w:r>
       <w:proofErr w:type="spellEnd"/>
+      <w:proofErr w:type="gramEnd"/>
       <w:r>
         <w:t>) {</w:t>
       </w:r>
@@ -509,10 +535,12 @@
         <w:t xml:space="preserve">            </w:t>
       </w:r>
       <w:proofErr w:type="spellStart"/>
+      <w:proofErr w:type="gramStart"/>
       <w:r>
         <w:t>root.left</w:t>
       </w:r>
       <w:proofErr w:type="spellEnd"/>
+      <w:proofErr w:type="gramEnd"/>
       <w:r>
         <w:t xml:space="preserve"> = </w:t>
       </w:r>
@@ -538,10 +566,12 @@
         <w:t xml:space="preserve">        } else if (item &gt; </w:t>
       </w:r>
       <w:proofErr w:type="spellStart"/>
+      <w:proofErr w:type="gramStart"/>
       <w:r>
         <w:t>root.item</w:t>
       </w:r>
       <w:proofErr w:type="spellEnd"/>
+      <w:proofErr w:type="gramEnd"/>
       <w:r>
         <w:t>) {</w:t>
       </w:r>
@@ -551,10 +581,12 @@
         <w:t xml:space="preserve">            </w:t>
       </w:r>
       <w:proofErr w:type="spellStart"/>
+      <w:proofErr w:type="gramStart"/>
       <w:r>
         <w:t>root.right</w:t>
       </w:r>
       <w:proofErr w:type="spellEnd"/>
+      <w:proofErr w:type="gramEnd"/>
       <w:r>
         <w:t xml:space="preserve"> = </w:t>
       </w:r>
@@ -602,7 +634,15 @@
       </w:r>
       <w:proofErr w:type="spellEnd"/>
       <w:r>
-        <w:t xml:space="preserve"> search(int key) {</w:t>
+        <w:t xml:space="preserve"> </w:t>
+      </w:r>
+      <w:proofErr w:type="gramStart"/>
+      <w:r>
+        <w:t>search(</w:t>
+      </w:r>
+      <w:proofErr w:type="gramEnd"/>
+      <w:r>
+        <w:t>int key) {</w:t>
       </w:r>
     </w:p>
     <w:p>
@@ -621,7 +661,15 @@
     </w:p>
     <w:p>
       <w:r>
-        <w:t xml:space="preserve">        while (current != null) {</w:t>
+        <w:t xml:space="preserve">        while (</w:t>
+      </w:r>
+      <w:proofErr w:type="gramStart"/>
+      <w:r>
+        <w:t>current !</w:t>
+      </w:r>
+      <w:proofErr w:type="gramEnd"/>
+      <w:r>
+        <w:t>= null) {</w:t>
       </w:r>
     </w:p>
     <w:p>
@@ -629,10 +677,12 @@
         <w:t xml:space="preserve">            if (key == </w:t>
       </w:r>
       <w:proofErr w:type="spellStart"/>
+      <w:proofErr w:type="gramStart"/>
       <w:r>
         <w:t>current.item</w:t>
       </w:r>
       <w:proofErr w:type="spellEnd"/>
+      <w:proofErr w:type="gramEnd"/>
       <w:r>
         <w:t>) {</w:t>
       </w:r>
@@ -647,10 +697,12 @@
         <w:t xml:space="preserve">            } else if (key &lt; </w:t>
       </w:r>
       <w:proofErr w:type="spellStart"/>
+      <w:proofErr w:type="gramStart"/>
       <w:r>
         <w:t>current.item</w:t>
       </w:r>
       <w:proofErr w:type="spellEnd"/>
+      <w:proofErr w:type="gramEnd"/>
       <w:r>
         <w:t>) {</w:t>
       </w:r>
@@ -660,10 +712,12 @@
         <w:t xml:space="preserve">                current = </w:t>
       </w:r>
       <w:proofErr w:type="spellStart"/>
+      <w:proofErr w:type="gramStart"/>
       <w:r>
         <w:t>current.left</w:t>
       </w:r>
       <w:proofErr w:type="spellEnd"/>
+      <w:proofErr w:type="gramEnd"/>
       <w:r>
         <w:t>;</w:t>
       </w:r>
@@ -678,10 +732,12 @@
         <w:t xml:space="preserve">                current = </w:t>
       </w:r>
       <w:proofErr w:type="spellStart"/>
+      <w:proofErr w:type="gramStart"/>
       <w:r>
         <w:t>current.right</w:t>
       </w:r>
       <w:proofErr w:type="spellEnd"/>
+      <w:proofErr w:type="gramEnd"/>
       <w:r>
         <w:t>;</w:t>
       </w:r>
@@ -712,12 +768,17 @@
         <w:t xml:space="preserve">    public void </w:t>
       </w:r>
       <w:proofErr w:type="spellStart"/>
+      <w:proofErr w:type="gramStart"/>
       <w:r>
         <w:t>inorder</w:t>
       </w:r>
       <w:proofErr w:type="spellEnd"/>
       <w:r>
-        <w:t>() {</w:t>
+        <w:t>(</w:t>
+      </w:r>
+      <w:proofErr w:type="gramEnd"/>
+      <w:r>
+        <w:t>) {</w:t>
       </w:r>
     </w:p>
     <w:p>
@@ -757,6 +818,7 @@
         <w:t xml:space="preserve">    private void </w:t>
       </w:r>
       <w:proofErr w:type="spellStart"/>
+      <w:proofErr w:type="gramStart"/>
       <w:r>
         <w:t>inorderRec</w:t>
       </w:r>
@@ -765,6 +827,7 @@
         <w:t>(</w:t>
       </w:r>
       <w:proofErr w:type="spellStart"/>
+      <w:proofErr w:type="gramEnd"/>
       <w:r>
         <w:t>TreeNode</w:t>
       </w:r>
@@ -775,7 +838,15 @@
     </w:p>
     <w:p>
       <w:r>
-        <w:t xml:space="preserve">        if (root != null) {</w:t>
+        <w:t xml:space="preserve">        if (</w:t>
+      </w:r>
+      <w:proofErr w:type="gramStart"/>
+      <w:r>
+        <w:t>root !</w:t>
+      </w:r>
+      <w:proofErr w:type="gramEnd"/>
+      <w:r>
+        <w:t>= null) {</w:t>
       </w:r>
     </w:p>
     <w:p>
@@ -791,10 +862,12 @@
         <w:t>(</w:t>
       </w:r>
       <w:proofErr w:type="spellStart"/>
+      <w:proofErr w:type="gramStart"/>
       <w:r>
         <w:t>root.left</w:t>
       </w:r>
       <w:proofErr w:type="spellEnd"/>
+      <w:proofErr w:type="gramEnd"/>
       <w:r>
         <w:t>);</w:t>
       </w:r>
@@ -812,10 +885,12 @@
         <w:t>(</w:t>
       </w:r>
       <w:proofErr w:type="spellStart"/>
+      <w:proofErr w:type="gramStart"/>
       <w:r>
         <w:t>root.item</w:t>
       </w:r>
       <w:proofErr w:type="spellEnd"/>
+      <w:proofErr w:type="gramEnd"/>
       <w:r>
         <w:t xml:space="preserve"> + " ");</w:t>
       </w:r>
@@ -833,10 +908,12 @@
         <w:t>(</w:t>
       </w:r>
       <w:proofErr w:type="spellStart"/>
+      <w:proofErr w:type="gramStart"/>
       <w:r>
         <w:t>root.right</w:t>
       </w:r>
       <w:proofErr w:type="spellEnd"/>
+      <w:proofErr w:type="gramEnd"/>
       <w:r>
         <w:t>);</w:t>
       </w:r>
@@ -854,7 +931,15 @@
     <w:p/>
     <w:p>
       <w:r>
-        <w:t xml:space="preserve">    public static void main(String[] </w:t>
+        <w:t xml:space="preserve">    public static void </w:t>
+      </w:r>
+      <w:proofErr w:type="gramStart"/>
+      <w:r>
+        <w:t>main(</w:t>
+      </w:r>
+      <w:proofErr w:type="gramEnd"/>
+      <w:r>
+        <w:t xml:space="preserve">String[] </w:t>
       </w:r>
       <w:proofErr w:type="spellStart"/>
       <w:r>
@@ -898,10 +983,12 @@
         <w:t xml:space="preserve">        </w:t>
       </w:r>
       <w:proofErr w:type="spellStart"/>
+      <w:proofErr w:type="gramStart"/>
       <w:r>
         <w:t>bst.insert</w:t>
       </w:r>
       <w:proofErr w:type="spellEnd"/>
+      <w:proofErr w:type="gramEnd"/>
       <w:r>
         <w:t>(50);</w:t>
       </w:r>
@@ -911,10 +998,12 @@
         <w:t xml:space="preserve">        </w:t>
       </w:r>
       <w:proofErr w:type="spellStart"/>
+      <w:proofErr w:type="gramStart"/>
       <w:r>
         <w:t>bst.insert</w:t>
       </w:r>
       <w:proofErr w:type="spellEnd"/>
+      <w:proofErr w:type="gramEnd"/>
       <w:r>
         <w:t>(30);</w:t>
       </w:r>
@@ -924,10 +1013,12 @@
         <w:t xml:space="preserve">        </w:t>
       </w:r>
       <w:proofErr w:type="spellStart"/>
+      <w:proofErr w:type="gramStart"/>
       <w:r>
         <w:t>bst.insert</w:t>
       </w:r>
       <w:proofErr w:type="spellEnd"/>
+      <w:proofErr w:type="gramEnd"/>
       <w:r>
         <w:t>(70);</w:t>
       </w:r>
@@ -937,10 +1028,12 @@
         <w:t xml:space="preserve">        </w:t>
       </w:r>
       <w:proofErr w:type="spellStart"/>
+      <w:proofErr w:type="gramStart"/>
       <w:r>
         <w:t>bst.insert</w:t>
       </w:r>
       <w:proofErr w:type="spellEnd"/>
+      <w:proofErr w:type="gramEnd"/>
       <w:r>
         <w:t>(20);</w:t>
       </w:r>
@@ -950,10 +1043,12 @@
         <w:t xml:space="preserve">        </w:t>
       </w:r>
       <w:proofErr w:type="spellStart"/>
+      <w:proofErr w:type="gramStart"/>
       <w:r>
         <w:t>bst.insert</w:t>
       </w:r>
       <w:proofErr w:type="spellEnd"/>
+      <w:proofErr w:type="gramEnd"/>
       <w:r>
         <w:t>(40);</w:t>
       </w:r>
@@ -963,10 +1058,12 @@
         <w:t xml:space="preserve">        </w:t>
       </w:r>
       <w:proofErr w:type="spellStart"/>
+      <w:proofErr w:type="gramStart"/>
       <w:r>
         <w:t>bst.insert</w:t>
       </w:r>
       <w:proofErr w:type="spellEnd"/>
+      <w:proofErr w:type="gramEnd"/>
       <w:r>
         <w:t>(60);</w:t>
       </w:r>
@@ -976,10 +1073,12 @@
         <w:t xml:space="preserve">        </w:t>
       </w:r>
       <w:proofErr w:type="spellStart"/>
+      <w:proofErr w:type="gramStart"/>
       <w:r>
         <w:t>bst.insert</w:t>
       </w:r>
       <w:proofErr w:type="spellEnd"/>
+      <w:proofErr w:type="gramEnd"/>
       <w:r>
         <w:t>(80);</w:t>
       </w:r>
@@ -1003,10 +1102,12 @@
         <w:t xml:space="preserve">        </w:t>
       </w:r>
       <w:proofErr w:type="spellStart"/>
+      <w:proofErr w:type="gramStart"/>
       <w:r>
         <w:t>bst.inorder</w:t>
       </w:r>
       <w:proofErr w:type="spellEnd"/>
+      <w:proofErr w:type="gramEnd"/>
       <w:r>
         <w:t>();</w:t>
       </w:r>
@@ -1051,17 +1152,27 @@
         <w:t xml:space="preserve"> result1 = </w:t>
       </w:r>
       <w:proofErr w:type="spellStart"/>
+      <w:proofErr w:type="gramStart"/>
       <w:r>
         <w:t>bst.search</w:t>
       </w:r>
       <w:proofErr w:type="spellEnd"/>
+      <w:proofErr w:type="gramEnd"/>
       <w:r>
         <w:t>(searchKey1);</w:t>
       </w:r>
     </w:p>
     <w:p>
       <w:r>
-        <w:t xml:space="preserve">        if (result1 != null) {</w:t>
+        <w:t xml:space="preserve">        if (result</w:t>
+      </w:r>
+      <w:proofErr w:type="gramStart"/>
+      <w:r>
+        <w:t>1 !</w:t>
+      </w:r>
+      <w:proofErr w:type="gramEnd"/>
+      <w:r>
+        <w:t>= null) {</w:t>
       </w:r>
     </w:p>
     <w:p>
@@ -1119,17 +1230,27 @@
         <w:t xml:space="preserve"> result2 = </w:t>
       </w:r>
       <w:proofErr w:type="spellStart"/>
+      <w:proofErr w:type="gramStart"/>
       <w:r>
         <w:t>bst.search</w:t>
       </w:r>
       <w:proofErr w:type="spellEnd"/>
+      <w:proofErr w:type="gramEnd"/>
       <w:r>
         <w:t>(searchKey2);</w:t>
       </w:r>
     </w:p>
     <w:p>
       <w:r>
-        <w:t xml:space="preserve">        if (result2 != null) {</w:t>
+        <w:t xml:space="preserve">        if (result</w:t>
+      </w:r>
+      <w:proofErr w:type="gramStart"/>
+      <w:r>
+        <w:t>2 !</w:t>
+      </w:r>
+      <w:proofErr w:type="gramEnd"/>
+      <w:r>
+        <w:t>= null) {</w:t>
       </w:r>
     </w:p>
     <w:p>
@@ -1350,7 +1471,15 @@
     <w:p/>
     <w:p>
       <w:r>
-        <w:t xml:space="preserve">    Edge[] edge;</w:t>
+        <w:t xml:space="preserve">    </w:t>
+      </w:r>
+      <w:proofErr w:type="gramStart"/>
+      <w:r>
+        <w:t>Edge[</w:t>
+      </w:r>
+      <w:proofErr w:type="gramEnd"/>
+      <w:r>
+        <w:t>] edge;</w:t>
       </w:r>
     </w:p>
     <w:p/>
@@ -1364,10 +1493,12 @@
         <w:t xml:space="preserve">        </w:t>
       </w:r>
       <w:proofErr w:type="spellStart"/>
+      <w:proofErr w:type="gramStart"/>
       <w:r>
         <w:t>this.vertices</w:t>
       </w:r>
       <w:proofErr w:type="spellEnd"/>
+      <w:proofErr w:type="gramEnd"/>
       <w:r>
         <w:t xml:space="preserve"> = vertices;</w:t>
       </w:r>
@@ -1377,10 +1508,12 @@
         <w:t xml:space="preserve">        </w:t>
       </w:r>
       <w:proofErr w:type="spellStart"/>
+      <w:proofErr w:type="gramStart"/>
       <w:r>
         <w:t>this.edges</w:t>
       </w:r>
       <w:proofErr w:type="spellEnd"/>
+      <w:proofErr w:type="gramEnd"/>
       <w:r>
         <w:t xml:space="preserve"> = edges;</w:t>
       </w:r>
@@ -1393,7 +1526,15 @@
     </w:p>
     <w:p>
       <w:r>
-        <w:t xml:space="preserve">        for(int </w:t>
+        <w:t xml:space="preserve">        </w:t>
+      </w:r>
+      <w:proofErr w:type="gramStart"/>
+      <w:r>
+        <w:t>for(</w:t>
+      </w:r>
+      <w:proofErr w:type="gramEnd"/>
+      <w:r>
+        <w:t xml:space="preserve">int </w:t>
       </w:r>
       <w:proofErr w:type="spellStart"/>
       <w:r>
@@ -1430,7 +1571,15 @@
       </w:r>
       <w:proofErr w:type="spellEnd"/>
       <w:r>
-        <w:t>] = new Edge();</w:t>
+        <w:t xml:space="preserve">] = new </w:t>
+      </w:r>
+      <w:proofErr w:type="gramStart"/>
+      <w:r>
+        <w:t>Edge(</w:t>
+      </w:r>
+      <w:proofErr w:type="gramEnd"/>
+      <w:r>
+        <w:t>);</w:t>
       </w:r>
     </w:p>
     <w:p>
@@ -1446,7 +1595,15 @@
     <w:p/>
     <w:p>
       <w:r>
-        <w:t xml:space="preserve">    public static void main(String[] </w:t>
+        <w:t xml:space="preserve">    public static void </w:t>
+      </w:r>
+      <w:proofErr w:type="gramStart"/>
+      <w:r>
+        <w:t>main(</w:t>
+      </w:r>
+      <w:proofErr w:type="gramEnd"/>
+      <w:r>
+        <w:t xml:space="preserve">String[] </w:t>
       </w:r>
       <w:proofErr w:type="spellStart"/>
       <w:r>
@@ -1544,13 +1701,18 @@
       </w:r>
       <w:proofErr w:type="spellEnd"/>
       <w:r>
-        <w:t>[0].</w:t>
+        <w:t>[0</w:t>
+      </w:r>
+      <w:proofErr w:type="gramStart"/>
+      <w:r>
+        <w:t>].</w:t>
       </w:r>
       <w:proofErr w:type="spellStart"/>
       <w:r>
         <w:t>dest</w:t>
       </w:r>
       <w:proofErr w:type="spellEnd"/>
+      <w:proofErr w:type="gramEnd"/>
       <w:r>
         <w:t xml:space="preserve"> = 2;</w:t>
       </w:r>
@@ -1586,13 +1748,18 @@
       </w:r>
       <w:proofErr w:type="spellEnd"/>
       <w:r>
-        <w:t>[1].</w:t>
+        <w:t>[1</w:t>
+      </w:r>
+      <w:proofErr w:type="gramStart"/>
+      <w:r>
+        <w:t>].</w:t>
       </w:r>
       <w:proofErr w:type="spellStart"/>
       <w:r>
         <w:t>dest</w:t>
       </w:r>
       <w:proofErr w:type="spellEnd"/>
+      <w:proofErr w:type="gramEnd"/>
       <w:r>
         <w:t xml:space="preserve"> = 3;</w:t>
       </w:r>
@@ -1628,13 +1795,18 @@
       </w:r>
       <w:proofErr w:type="spellEnd"/>
       <w:r>
-        <w:t>[2].</w:t>
+        <w:t>[2</w:t>
+      </w:r>
+      <w:proofErr w:type="gramStart"/>
+      <w:r>
+        <w:t>].</w:t>
       </w:r>
       <w:proofErr w:type="spellStart"/>
       <w:r>
         <w:t>dest</w:t>
       </w:r>
       <w:proofErr w:type="spellEnd"/>
+      <w:proofErr w:type="gramEnd"/>
       <w:r>
         <w:t xml:space="preserve"> = 4;</w:t>
       </w:r>
@@ -1670,13 +1842,18 @@
       </w:r>
       <w:proofErr w:type="spellEnd"/>
       <w:r>
-        <w:t>[3].</w:t>
+        <w:t>[3</w:t>
+      </w:r>
+      <w:proofErr w:type="gramStart"/>
+      <w:r>
+        <w:t>].</w:t>
       </w:r>
       <w:proofErr w:type="spellStart"/>
       <w:r>
         <w:t>dest</w:t>
       </w:r>
       <w:proofErr w:type="spellEnd"/>
+      <w:proofErr w:type="gramEnd"/>
       <w:r>
         <w:t xml:space="preserve"> = 4;</w:t>
       </w:r>
@@ -1713,13 +1890,18 @@
       </w:r>
       <w:proofErr w:type="spellEnd"/>
       <w:r>
-        <w:t>[4].</w:t>
+        <w:t>[4</w:t>
+      </w:r>
+      <w:proofErr w:type="gramStart"/>
+      <w:r>
+        <w:t>].</w:t>
       </w:r>
       <w:proofErr w:type="spellStart"/>
       <w:r>
         <w:t>dest</w:t>
       </w:r>
       <w:proofErr w:type="spellEnd"/>
+      <w:proofErr w:type="gramEnd"/>
       <w:r>
         <w:t xml:space="preserve"> = 5;</w:t>
       </w:r>
@@ -1755,13 +1937,18 @@
       </w:r>
       <w:proofErr w:type="spellEnd"/>
       <w:r>
-        <w:t>[5].</w:t>
+        <w:t>[5</w:t>
+      </w:r>
+      <w:proofErr w:type="gramStart"/>
+      <w:r>
+        <w:t>].</w:t>
       </w:r>
       <w:proofErr w:type="spellStart"/>
       <w:r>
         <w:t>dest</w:t>
       </w:r>
       <w:proofErr w:type="spellEnd"/>
+      <w:proofErr w:type="gramEnd"/>
       <w:r>
         <w:t xml:space="preserve"> = 4;</w:t>
       </w:r>
@@ -1797,13 +1984,18 @@
       </w:r>
       <w:proofErr w:type="spellEnd"/>
       <w:r>
-        <w:t>[6].</w:t>
+        <w:t>[6</w:t>
+      </w:r>
+      <w:proofErr w:type="gramStart"/>
+      <w:r>
+        <w:t>].</w:t>
       </w:r>
       <w:proofErr w:type="spellStart"/>
       <w:r>
         <w:t>dest</w:t>
       </w:r>
       <w:proofErr w:type="spellEnd"/>
+      <w:proofErr w:type="gramEnd"/>
       <w:r>
         <w:t xml:space="preserve"> = 5;</w:t>
       </w:r>
@@ -1839,13 +2031,18 @@
       </w:r>
       <w:proofErr w:type="spellEnd"/>
       <w:r>
-        <w:t>[7].</w:t>
+        <w:t>[7</w:t>
+      </w:r>
+      <w:proofErr w:type="gramStart"/>
+      <w:r>
+        <w:t>].</w:t>
       </w:r>
       <w:proofErr w:type="spellStart"/>
       <w:r>
         <w:t>dest</w:t>
       </w:r>
       <w:proofErr w:type="spellEnd"/>
+      <w:proofErr w:type="gramEnd"/>
       <w:r>
         <w:t xml:space="preserve"> = 5;</w:t>
       </w:r>
@@ -1853,7 +2050,15 @@
     <w:p/>
     <w:p>
       <w:r>
-        <w:t xml:space="preserve">        for(int </w:t>
+        <w:t xml:space="preserve">        </w:t>
+      </w:r>
+      <w:proofErr w:type="gramStart"/>
+      <w:r>
+        <w:t>for(</w:t>
+      </w:r>
+      <w:proofErr w:type="gramEnd"/>
+      <w:r>
+        <w:t xml:space="preserve">int </w:t>
       </w:r>
       <w:proofErr w:type="spellStart"/>
       <w:r>
@@ -1937,6 +2142,7 @@
         <w:t>i</w:t>
       </w:r>
       <w:proofErr w:type="spellEnd"/>
+      <w:proofErr w:type="gramStart"/>
       <w:r>
         <w:t>].</w:t>
       </w:r>
@@ -1945,6 +2151,7 @@
         <w:t>dest</w:t>
       </w:r>
       <w:proofErr w:type="spellEnd"/>
+      <w:proofErr w:type="gramEnd"/>
       <w:r>
         <w:t>);</w:t>
       </w:r>
@@ -2141,6 +2348,7 @@
     <w:lsdException w:name="HTML Sample" w:semiHidden="1" w:unhideWhenUsed="1"/>
     <w:lsdException w:name="HTML Typewriter" w:semiHidden="1" w:unhideWhenUsed="1"/>
     <w:lsdException w:name="HTML Variable" w:semiHidden="1" w:unhideWhenUsed="1"/>
+    <w:lsdException w:name="Normal Table" w:semiHidden="1" w:unhideWhenUsed="1"/>
     <w:lsdException w:name="annotation subject" w:semiHidden="1" w:unhideWhenUsed="1"/>
     <w:lsdException w:name="No List" w:semiHidden="1" w:unhideWhenUsed="1"/>
     <w:lsdException w:name="Outline List 1" w:semiHidden="1" w:unhideWhenUsed="1"/>
@@ -2187,8 +2395,10 @@
     <w:lsdException w:name="Table Subtle 2" w:semiHidden="1" w:unhideWhenUsed="1"/>
     <w:lsdException w:name="Table Web 1" w:semiHidden="1" w:unhideWhenUsed="1"/>
     <w:lsdException w:name="Table Web 2" w:semiHidden="1" w:unhideWhenUsed="1"/>
+    <w:lsdException w:name="Table Web 3" w:semiHidden="1" w:unhideWhenUsed="1"/>
     <w:lsdException w:name="Balloon Text" w:semiHidden="1" w:unhideWhenUsed="1"/>
     <w:lsdException w:name="Table Grid" w:uiPriority="39"/>
+    <w:lsdException w:name="Table Theme" w:semiHidden="1" w:unhideWhenUsed="1"/>
     <w:lsdException w:name="Placeholder Text" w:semiHidden="1"/>
     <w:lsdException w:name="No Spacing" w:uiPriority="1" w:qFormat="1"/>
     <w:lsdException w:name="Light Shading" w:uiPriority="60"/>
